--- a/sheet.docx
+++ b/sheet.docx
@@ -98,20 +98,36 @@
       </w:r>
     </w:p>
     <w:p>
-      <w:pPr>
-        <w:rPr>
-          <w:rFonts w:hint="eastAsia"/>
-        </w:rPr>
-      </w:pPr>
       <w:r>
         <w:rPr>
           <w:rFonts w:hint="eastAsia"/>
         </w:rPr>
         <w:t>关于游戏和招募职位的详细介绍，请参见制作组的官方主页</w:t>
       </w:r>
-      <w:r>
-        <w:t>https://aquilazhao.github.io/WarshipRPG/</w:t>
-      </w:r>
+      <w:hyperlink r:id="rId7" w:history="1">
+        <w:r>
+          <w:rPr>
+            <w:rStyle w:val="a4"/>
+          </w:rPr>
+          <w:t>https://aquilazhao.github.io/WarshipRPG/</w:t>
+        </w:r>
+      </w:hyperlink>
+    </w:p>
+    <w:p>
+      <w:r>
+        <w:rPr>
+          <w:rFonts w:hint="eastAsia"/>
+        </w:rPr>
+        <w:t>或者直接下载项目的说明文档</w:t>
+      </w:r>
+      <w:hyperlink r:id="rId8" w:history="1">
+        <w:r>
+          <w:rPr>
+            <w:rStyle w:val="a4"/>
+          </w:rPr>
+          <w:t>https://aquilazhao.github.io/WarshipRPG/intro.pdf</w:t>
+        </w:r>
+      </w:hyperlink>
     </w:p>
     <w:p>
       <w:pPr>
@@ -127,305 +143,315 @@
         <w:rPr>
           <w:rFonts w:hint="eastAsia"/>
         </w:rPr>
-        <w:t>信</w:t>
+        <w:t>信息</w:t>
+      </w:r>
+    </w:p>
+    <w:p>
+      <w:pPr>
+        <w:rPr>
+          <w:b/>
+          <w:sz w:val="22"/>
+        </w:rPr>
+      </w:pPr>
+      <w:r>
+        <w:rPr>
+          <w:b/>
+          <w:sz w:val="22"/>
+        </w:rPr>
+        <w:tab/>
+      </w:r>
+      <w:r>
+        <w:rPr>
+          <w:rFonts w:hint="eastAsia"/>
+          <w:b/>
+          <w:sz w:val="22"/>
+        </w:rPr>
+        <w:t>姓名：</w:t>
+      </w:r>
+    </w:p>
+    <w:p>
+      <w:pPr>
+        <w:rPr>
+          <w:b/>
+          <w:sz w:val="22"/>
+        </w:rPr>
+      </w:pPr>
+      <w:r>
+        <w:rPr>
+          <w:rFonts w:hint="eastAsia"/>
+          <w:b/>
+          <w:sz w:val="22"/>
+        </w:rPr>
+        <w:tab/>
+        <w:t>专业：</w:t>
+      </w:r>
+    </w:p>
+    <w:p>
+      <w:pPr>
+        <w:rPr>
+          <w:b/>
+          <w:sz w:val="22"/>
+        </w:rPr>
+      </w:pPr>
+      <w:r>
+        <w:rPr>
+          <w:b/>
+          <w:sz w:val="22"/>
+        </w:rPr>
+        <w:tab/>
+      </w:r>
+      <w:r>
+        <w:rPr>
+          <w:rFonts w:hint="eastAsia"/>
+          <w:b/>
+          <w:sz w:val="22"/>
+        </w:rPr>
+        <w:t>年级：</w:t>
+      </w:r>
+    </w:p>
+    <w:p>
+      <w:pPr>
+        <w:rPr>
+          <w:rFonts w:hint="eastAsia"/>
+          <w:b/>
+          <w:sz w:val="22"/>
+        </w:rPr>
+      </w:pPr>
+      <w:r>
+        <w:rPr>
+          <w:rFonts w:hint="eastAsia"/>
+          <w:b/>
+          <w:sz w:val="22"/>
+        </w:rPr>
+        <w:tab/>
+      </w:r>
+      <w:r>
+        <w:rPr>
+          <w:rFonts w:hint="eastAsia"/>
+          <w:b/>
+          <w:sz w:val="22"/>
+        </w:rPr>
+        <w:t>联系方式</w:t>
+      </w:r>
+      <w:r>
+        <w:rPr>
+          <w:rFonts w:hint="eastAsia"/>
+          <w:b/>
+          <w:sz w:val="22"/>
+        </w:rPr>
+        <w:t>：</w:t>
+      </w:r>
+    </w:p>
+    <w:p>
+      <w:pPr>
+        <w:rPr>
+          <w:b/>
+          <w:sz w:val="22"/>
+        </w:rPr>
+      </w:pPr>
+      <w:r>
+        <w:rPr>
+          <w:b/>
+          <w:sz w:val="22"/>
+        </w:rPr>
+        <w:tab/>
+      </w:r>
+      <w:r>
+        <w:rPr>
+          <w:rFonts w:hint="eastAsia"/>
+          <w:b/>
+          <w:sz w:val="22"/>
+        </w:rPr>
+        <w:t>报名内容</w:t>
+      </w:r>
+      <w:r>
+        <w:rPr>
+          <w:rFonts w:hint="eastAsia"/>
+          <w:b/>
+          <w:sz w:val="22"/>
+        </w:rPr>
+        <w:t>：</w:t>
+      </w:r>
+    </w:p>
+    <w:p>
+      <w:r>
+        <w:tab/>
+      </w:r>
+      <w:r>
+        <w:tab/>
+      </w:r>
+      <w:r>
+        <w:rPr>
+          <w:rFonts w:hint="eastAsia"/>
+        </w:rPr>
+        <w:t>（在想选择的项后面打√</w:t>
+      </w:r>
+      <w:r>
+        <w:rPr>
+          <w:rFonts w:hint="eastAsia"/>
+        </w:rPr>
+        <w:t>，</w:t>
+      </w:r>
+      <w:r>
+        <w:rPr>
+          <w:rFonts w:hint="eastAsia"/>
+        </w:rPr>
+        <w:t>每个</w:t>
+      </w:r>
+      <w:r>
+        <w:rPr>
+          <w:rFonts w:hint="eastAsia"/>
+        </w:rPr>
+        <w:t>横行表示推荐的一个人的工作量，不过你可以自由选择）</w:t>
+      </w:r>
+    </w:p>
+    <w:p>
+      <w:r>
+        <w:tab/>
+      </w:r>
+      <w:r>
+        <w:tab/>
+      </w:r>
+      <w:r>
+        <w:rPr>
+          <w:rFonts w:hint="eastAsia"/>
+        </w:rPr>
+        <w:t>主策划：</w:t>
+      </w:r>
+      <w:r>
+        <w:tab/>
+      </w:r>
+      <w:r>
+        <w:rPr>
+          <w:rFonts w:hint="eastAsia"/>
+        </w:rPr>
+        <w:t>系统策划□</w:t>
+      </w:r>
+      <w:r>
+        <w:tab/>
+      </w:r>
+      <w:r>
+        <w:rPr>
+          <w:rFonts w:hint="eastAsia"/>
+        </w:rPr>
+        <w:t>系统设计□</w:t>
+      </w:r>
+      <w:r>
+        <w:tab/>
+      </w:r>
+      <w:r>
+        <w:rPr>
+          <w:rFonts w:hint="eastAsia"/>
+        </w:rPr>
+        <w:t>道具设计□</w:t>
+      </w:r>
+    </w:p>
+    <w:p>
+      <w:r>
+        <w:tab/>
+      </w:r>
+      <w:r>
+        <w:tab/>
+      </w:r>
+      <w:r>
+        <w:rPr>
+          <w:rFonts w:hint="eastAsia"/>
+        </w:rPr>
+        <w:t>主编剧：</w:t>
+      </w:r>
+      <w:r>
+        <w:tab/>
+      </w:r>
+      <w:r>
+        <w:rPr>
+          <w:rFonts w:hint="eastAsia"/>
+        </w:rPr>
+        <w:t>系统策划□</w:t>
+      </w:r>
+      <w:r>
+        <w:tab/>
+      </w:r>
+      <w:r>
+        <w:rPr>
+          <w:rFonts w:hint="eastAsia"/>
+        </w:rPr>
+        <w:t>主线编剧□</w:t>
+      </w:r>
+    </w:p>
+    <w:p>
+      <w:r>
+        <w:tab/>
+      </w:r>
+      <w:r>
+        <w:tab/>
+      </w:r>
+      <w:r>
+        <w:rPr>
+          <w:rFonts w:hint="eastAsia"/>
+        </w:rPr>
+        <w:t>主美术：</w:t>
+      </w:r>
+      <w:r>
+        <w:tab/>
+      </w:r>
+      <w:r>
+        <w:rPr>
+          <w:rFonts w:hint="eastAsia"/>
+        </w:rPr>
+        <w:t>插画设计□</w:t>
+      </w:r>
+      <w:r>
+        <w:tab/>
+      </w:r>
+      <w:r>
+        <w:rPr>
+          <w:rFonts w:hint="eastAsia"/>
+        </w:rPr>
+        <w:t>过场剪辑□</w:t>
+      </w:r>
+      <w:r>
+        <w:tab/>
+      </w:r>
+      <w:r>
+        <w:rPr>
+          <w:rFonts w:hint="eastAsia"/>
+        </w:rPr>
+        <w:t>动作设计□</w:t>
+      </w:r>
+    </w:p>
+    <w:p>
+      <w:r>
+        <w:tab/>
+      </w:r>
+      <w:r>
+        <w:tab/>
+      </w:r>
+      <w:r>
+        <w:rPr>
+          <w:rFonts w:hint="eastAsia"/>
+        </w:rPr>
+        <w:t>单位设计：</w:t>
+      </w:r>
+      <w:r>
+        <w:tab/>
+      </w:r>
+      <w:r>
+        <w:rPr>
+          <w:rFonts w:hint="eastAsia"/>
+        </w:rPr>
+        <w:t>人物设计□</w:t>
+      </w:r>
+      <w:r>
+        <w:tab/>
+      </w:r>
+      <w:r>
+        <w:rPr>
+          <w:rFonts w:hint="eastAsia"/>
+        </w:rPr>
+        <w:t>数值设计□</w:t>
       </w:r>
       <w:bookmarkStart w:id="0" w:name="_GoBack"/>
       <w:bookmarkEnd w:id="0"/>
-      <w:r>
-        <w:rPr>
-          <w:rFonts w:hint="eastAsia"/>
-        </w:rPr>
-        <w:t>息</w:t>
-      </w:r>
-    </w:p>
-    <w:p>
-      <w:pPr>
-        <w:rPr>
-          <w:b/>
-          <w:sz w:val="22"/>
-        </w:rPr>
-      </w:pPr>
-      <w:r>
-        <w:rPr>
-          <w:b/>
-          <w:sz w:val="22"/>
-        </w:rPr>
-        <w:tab/>
-      </w:r>
-      <w:r>
-        <w:rPr>
-          <w:rFonts w:hint="eastAsia"/>
-          <w:b/>
-          <w:sz w:val="22"/>
-        </w:rPr>
-        <w:t>姓名：</w:t>
-      </w:r>
-    </w:p>
-    <w:p>
-      <w:pPr>
-        <w:rPr>
-          <w:rFonts w:hint="eastAsia"/>
-          <w:b/>
-          <w:sz w:val="22"/>
-        </w:rPr>
-      </w:pPr>
-      <w:r>
-        <w:rPr>
-          <w:rFonts w:hint="eastAsia"/>
-          <w:b/>
-          <w:sz w:val="22"/>
-        </w:rPr>
-        <w:tab/>
-        <w:t>专业：</w:t>
-      </w:r>
-    </w:p>
-    <w:p>
-      <w:pPr>
-        <w:rPr>
-          <w:b/>
-          <w:sz w:val="22"/>
-        </w:rPr>
-      </w:pPr>
-      <w:r>
-        <w:rPr>
-          <w:b/>
-          <w:sz w:val="22"/>
-        </w:rPr>
-        <w:tab/>
-      </w:r>
-      <w:r>
-        <w:rPr>
-          <w:rFonts w:hint="eastAsia"/>
-          <w:b/>
-          <w:sz w:val="22"/>
-        </w:rPr>
-        <w:t>年级：</w:t>
-      </w:r>
-    </w:p>
-    <w:p>
-      <w:pPr>
-        <w:rPr>
-          <w:b/>
-          <w:sz w:val="22"/>
-        </w:rPr>
-      </w:pPr>
-      <w:r>
-        <w:rPr>
-          <w:b/>
-          <w:sz w:val="22"/>
-        </w:rPr>
-        <w:tab/>
-      </w:r>
-      <w:r>
-        <w:rPr>
-          <w:rFonts w:hint="eastAsia"/>
-          <w:b/>
-          <w:sz w:val="22"/>
-        </w:rPr>
-        <w:t>报名内容：</w:t>
-      </w:r>
-    </w:p>
-    <w:p>
-      <w:r>
-        <w:tab/>
-      </w:r>
-      <w:r>
-        <w:tab/>
-      </w:r>
-      <w:r>
-        <w:rPr>
-          <w:rFonts w:hint="eastAsia"/>
-        </w:rPr>
-        <w:t>（在想选择的项后面打√</w:t>
-      </w:r>
-      <w:r>
-        <w:rPr>
-          <w:rFonts w:hint="eastAsia"/>
-        </w:rPr>
-        <w:t>，</w:t>
-      </w:r>
-      <w:r>
-        <w:rPr>
-          <w:rFonts w:hint="eastAsia"/>
-        </w:rPr>
-        <w:t>每个</w:t>
-      </w:r>
-      <w:r>
-        <w:rPr>
-          <w:rFonts w:hint="eastAsia"/>
-        </w:rPr>
-        <w:t>横行表示推荐的一个人的工作量，不过你可以自由选择）</w:t>
-      </w:r>
-    </w:p>
-    <w:p>
-      <w:r>
-        <w:tab/>
-      </w:r>
-      <w:r>
-        <w:tab/>
-      </w:r>
-      <w:r>
-        <w:rPr>
-          <w:rFonts w:hint="eastAsia"/>
-        </w:rPr>
-        <w:t>主策划：</w:t>
-      </w:r>
-      <w:r>
-        <w:tab/>
-      </w:r>
-      <w:r>
-        <w:rPr>
-          <w:rFonts w:hint="eastAsia"/>
-        </w:rPr>
-        <w:t>系统策划□</w:t>
-      </w:r>
-      <w:r>
-        <w:tab/>
-      </w:r>
-      <w:r>
-        <w:rPr>
-          <w:rFonts w:hint="eastAsia"/>
-        </w:rPr>
-        <w:t>系统设计□</w:t>
-      </w:r>
-      <w:r>
-        <w:tab/>
-      </w:r>
-      <w:r>
-        <w:rPr>
-          <w:rFonts w:hint="eastAsia"/>
-        </w:rPr>
-        <w:t>道具设计□</w:t>
-      </w:r>
-    </w:p>
-    <w:p>
-      <w:r>
-        <w:tab/>
-      </w:r>
-      <w:r>
-        <w:tab/>
-      </w:r>
-      <w:r>
-        <w:rPr>
-          <w:rFonts w:hint="eastAsia"/>
-        </w:rPr>
-        <w:t>主编剧：</w:t>
-      </w:r>
-      <w:r>
-        <w:tab/>
-      </w:r>
-      <w:r>
-        <w:rPr>
-          <w:rFonts w:hint="eastAsia"/>
-        </w:rPr>
-        <w:t>系统策划□</w:t>
-      </w:r>
-      <w:r>
-        <w:tab/>
-      </w:r>
-      <w:r>
-        <w:rPr>
-          <w:rFonts w:hint="eastAsia"/>
-        </w:rPr>
-        <w:t>主线编剧□</w:t>
-      </w:r>
-    </w:p>
-    <w:p>
-      <w:r>
-        <w:tab/>
-      </w:r>
-      <w:r>
-        <w:tab/>
-      </w:r>
-      <w:r>
-        <w:rPr>
-          <w:rFonts w:hint="eastAsia"/>
-        </w:rPr>
-        <w:t>主美术：</w:t>
-      </w:r>
-      <w:r>
-        <w:tab/>
-      </w:r>
-      <w:r>
-        <w:rPr>
-          <w:rFonts w:hint="eastAsia"/>
-        </w:rPr>
-        <w:t>插画设计□</w:t>
-      </w:r>
-      <w:r>
-        <w:tab/>
-      </w:r>
-      <w:r>
-        <w:rPr>
-          <w:rFonts w:hint="eastAsia"/>
-        </w:rPr>
-        <w:t>过场剪辑</w:t>
-      </w:r>
-      <w:r>
-        <w:rPr>
-          <w:rFonts w:hint="eastAsia"/>
-        </w:rPr>
-        <w:t>□</w:t>
-      </w:r>
-      <w:r>
-        <w:tab/>
-      </w:r>
-      <w:r>
-        <w:rPr>
-          <w:rFonts w:hint="eastAsia"/>
-        </w:rPr>
-        <w:t>动作设计</w:t>
-      </w:r>
-      <w:r>
-        <w:rPr>
-          <w:rFonts w:hint="eastAsia"/>
-        </w:rPr>
-        <w:t>□</w:t>
-      </w:r>
-    </w:p>
-    <w:p>
-      <w:r>
-        <w:tab/>
-      </w:r>
-      <w:r>
-        <w:tab/>
-      </w:r>
-      <w:r>
-        <w:rPr>
-          <w:rFonts w:hint="eastAsia"/>
-        </w:rPr>
-        <w:t>单位设计：</w:t>
-      </w:r>
-      <w:r>
-        <w:tab/>
-      </w:r>
-      <w:r>
-        <w:rPr>
-          <w:rFonts w:hint="eastAsia"/>
-        </w:rPr>
-        <w:t>人物设计</w:t>
-      </w:r>
-      <w:r>
-        <w:rPr>
-          <w:rFonts w:hint="eastAsia"/>
-        </w:rPr>
-        <w:t>□</w:t>
-      </w:r>
-      <w:r>
-        <w:tab/>
-      </w:r>
-      <w:r>
-        <w:rPr>
-          <w:rFonts w:hint="eastAsia"/>
-        </w:rPr>
-        <w:t>数值设计</w:t>
-      </w:r>
-      <w:r>
-        <w:rPr>
-          <w:rFonts w:hint="eastAsia"/>
-        </w:rPr>
-        <w:t>□</w:t>
-      </w:r>
     </w:p>
     <w:p>
       <w:r>
@@ -447,28 +473,16 @@
         <w:rPr>
           <w:rFonts w:hint="eastAsia"/>
         </w:rPr>
-        <w:t>分镜编剧</w:t>
-      </w:r>
-      <w:r>
-        <w:rPr>
-          <w:rFonts w:hint="eastAsia"/>
-        </w:rPr>
-        <w:t>□</w:t>
-      </w:r>
-      <w:r>
-        <w:tab/>
-      </w:r>
-      <w:r>
-        <w:rPr>
-          <w:rFonts w:hint="eastAsia"/>
-        </w:rPr>
-        <w:t>场景设计</w:t>
-      </w:r>
-      <w:r>
-        <w:rPr>
-          <w:rFonts w:hint="eastAsia"/>
-        </w:rPr>
-        <w:t>□</w:t>
+        <w:t>分镜编剧□</w:t>
+      </w:r>
+      <w:r>
+        <w:tab/>
+      </w:r>
+      <w:r>
+        <w:rPr>
+          <w:rFonts w:hint="eastAsia"/>
+        </w:rPr>
+        <w:t>场景设计□</w:t>
       </w:r>
     </w:p>
     <w:p>
@@ -491,36 +505,19 @@
         <w:rPr>
           <w:rFonts w:hint="eastAsia"/>
         </w:rPr>
-        <w:t>音频特效</w:t>
-      </w:r>
-      <w:r>
-        <w:rPr>
-          <w:rFonts w:hint="eastAsia"/>
-        </w:rPr>
-        <w:t>□</w:t>
-      </w:r>
-      <w:r>
-        <w:tab/>
-      </w:r>
-      <w:r>
-        <w:rPr>
-          <w:rFonts w:hint="eastAsia"/>
-        </w:rPr>
-        <w:t>音频管理</w:t>
-      </w:r>
-      <w:r>
-        <w:rPr>
-          <w:rFonts w:hint="eastAsia"/>
-        </w:rPr>
-        <w:t>□</w:t>
-      </w:r>
-    </w:p>
-    <w:p>
-      <w:pPr>
-        <w:rPr>
-          <w:rFonts w:hint="eastAsia"/>
-        </w:rPr>
-      </w:pPr>
+        <w:t>音频特效□</w:t>
+      </w:r>
+      <w:r>
+        <w:tab/>
+      </w:r>
+      <w:r>
+        <w:rPr>
+          <w:rFonts w:hint="eastAsia"/>
+        </w:rPr>
+        <w:t>音频管理□</w:t>
+      </w:r>
+    </w:p>
+    <w:p>
       <w:r>
         <w:tab/>
       </w:r>
@@ -540,13 +537,7 @@
         <w:rPr>
           <w:rFonts w:hint="eastAsia"/>
         </w:rPr>
-        <w:t>配音</w:t>
-      </w:r>
-      <w:r>
-        <w:rPr>
-          <w:rFonts w:hint="eastAsia"/>
-        </w:rPr>
-        <w:t>□</w:t>
+        <w:t>配音□</w:t>
       </w:r>
     </w:p>
     <w:p>
@@ -652,9 +643,6 @@
           <w:numId w:val="1"/>
         </w:numPr>
         <w:ind w:firstLineChars="0"/>
-        <w:rPr>
-          <w:rFonts w:hint="eastAsia"/>
-        </w:rPr>
       </w:pPr>
       <w:r>
         <w:rPr>

--- a/sheet.docx
+++ b/sheet.docx
@@ -212,7 +212,6 @@
     <w:p>
       <w:pPr>
         <w:rPr>
-          <w:rFonts w:hint="eastAsia"/>
           <w:b/>
           <w:sz w:val="22"/>
         </w:rPr>
@@ -449,73 +448,82 @@
           <w:rFonts w:hint="eastAsia"/>
         </w:rPr>
         <w:t>数值设计□</w:t>
+      </w:r>
+      <w:r>
+        <w:tab/>
+      </w:r>
+      <w:r>
+        <w:rPr>
+          <w:rFonts w:hint="eastAsia"/>
+        </w:rPr>
+        <w:t>道具设计□</w:t>
+      </w:r>
+    </w:p>
+    <w:p>
+      <w:r>
+        <w:tab/>
+      </w:r>
+      <w:r>
+        <w:tab/>
+      </w:r>
+      <w:r>
+        <w:rPr>
+          <w:rFonts w:hint="eastAsia"/>
+        </w:rPr>
+        <w:t>场景设计：</w:t>
+      </w:r>
+      <w:r>
+        <w:tab/>
+      </w:r>
+      <w:r>
+        <w:rPr>
+          <w:rFonts w:hint="eastAsia"/>
+        </w:rPr>
+        <w:t>分镜编剧□</w:t>
+      </w:r>
+      <w:r>
+        <w:tab/>
+      </w:r>
+      <w:r>
+        <w:rPr>
+          <w:rFonts w:hint="eastAsia"/>
+        </w:rPr>
+        <w:t>场景设计□</w:t>
+      </w:r>
+    </w:p>
+    <w:p>
+      <w:r>
+        <w:tab/>
+      </w:r>
+      <w:r>
+        <w:tab/>
+      </w:r>
+      <w:r>
+        <w:rPr>
+          <w:rFonts w:hint="eastAsia"/>
+        </w:rPr>
+        <w:t>配音师：</w:t>
+      </w:r>
+      <w:r>
+        <w:tab/>
+      </w:r>
+      <w:r>
+        <w:rPr>
+          <w:rFonts w:hint="eastAsia"/>
+        </w:rPr>
+        <w:t>音频特效□</w:t>
+      </w:r>
+      <w:r>
+        <w:tab/>
+      </w:r>
+      <w:r>
+        <w:rPr>
+          <w:rFonts w:hint="eastAsia"/>
+        </w:rPr>
+        <w:t>音频管理□</w:t>
       </w:r>
       <w:bookmarkStart w:id="0" w:name="_GoBack"/>
       <w:bookmarkEnd w:id="0"/>
-    </w:p>
-    <w:p>
-      <w:r>
-        <w:tab/>
-      </w:r>
-      <w:r>
-        <w:tab/>
-      </w:r>
-      <w:r>
-        <w:rPr>
-          <w:rFonts w:hint="eastAsia"/>
-        </w:rPr>
-        <w:t>场景设计：</w:t>
-      </w:r>
-      <w:r>
-        <w:tab/>
-      </w:r>
-      <w:r>
-        <w:rPr>
-          <w:rFonts w:hint="eastAsia"/>
-        </w:rPr>
-        <w:t>分镜编剧□</w:t>
-      </w:r>
-      <w:r>
-        <w:tab/>
-      </w:r>
-      <w:r>
-        <w:rPr>
-          <w:rFonts w:hint="eastAsia"/>
-        </w:rPr>
-        <w:t>场景设计□</w:t>
-      </w:r>
-    </w:p>
-    <w:p>
-      <w:r>
-        <w:tab/>
-      </w:r>
-      <w:r>
-        <w:tab/>
-      </w:r>
-      <w:r>
-        <w:rPr>
-          <w:rFonts w:hint="eastAsia"/>
-        </w:rPr>
-        <w:t>配音师：</w:t>
-      </w:r>
-      <w:r>
-        <w:tab/>
-      </w:r>
-      <w:r>
-        <w:rPr>
-          <w:rFonts w:hint="eastAsia"/>
-        </w:rPr>
-        <w:t>音频特效□</w:t>
-      </w:r>
-      <w:r>
-        <w:tab/>
-      </w:r>
-      <w:r>
-        <w:rPr>
-          <w:rFonts w:hint="eastAsia"/>
-        </w:rPr>
-        <w:t>音频管理□</w:t>
-      </w:r>
     </w:p>
     <w:p>
       <w:r>
